--- a/socialservice/EntregaFinal_ProyectoCalidad/EntregaFinal_ProyectoCalidad/PRUEBAS UX/CSUQ_001_V1.docx
+++ b/socialservice/EntregaFinal_ProyectoCalidad/EntregaFinal_ProyectoCalidad/PRUEBAS UX/CSUQ_001_V1.docx
@@ -166,7 +166,38 @@
           <w:szCs w:val="38"/>
           <w:rtl w:val="0"/>
         </w:rPr>
-        <w:t xml:space="preserve">Resultados del CSUQ.</w:t>
+        <w:t xml:space="preserve">Resultados del CSUQ para la primera</w:t>
+      </w:r>
+    </w:p>
+    <w:p>
+      <w:pPr>
+        <w:pStyle w:val="Heading1"/>
+        <w:numPr>
+          <w:ilvl w:val="0"/>
+          <w:numId w:val="1"/>
+        </w:numPr>
+        <w:spacing w:after="0" w:before="200" w:line="240" w:lineRule="auto"/>
+        <w:jc w:val="center"/>
+        <w:rPr>
+          <w:rFonts w:ascii="Times New Roman" w:cs="Times New Roman" w:eastAsia="Times New Roman" w:hAnsi="Times New Roman"/>
+          <w:b w:val="1"/>
+          <w:color w:val="0033a0"/>
+          <w:sz w:val="38"/>
+          <w:szCs w:val="38"/>
+        </w:rPr>
+      </w:pPr>
+      <w:bookmarkStart w:colFirst="0" w:colLast="0" w:name="_q55hxynhiiuu" w:id="2"/>
+      <w:bookmarkEnd w:id="2"/>
+      <w:r>
+        <w:rPr>
+          <w:rFonts w:ascii="Times New Roman" w:cs="Times New Roman" w:eastAsia="Times New Roman" w:hAnsi="Times New Roman"/>
+          <w:b w:val="1"/>
+          <w:color w:val="0033a0"/>
+          <w:sz w:val="38"/>
+          <w:szCs w:val="38"/>
+          <w:rtl w:val="0"/>
+        </w:rPr>
+        <w:t xml:space="preserve">prueba en la Cámara Gesell</w:t>
       </w:r>
       <w:r>
         <w:rPr>
@@ -499,24 +530,7 @@
     <w:p>
       <w:pPr>
         <w:spacing w:after="0" w:before="200" w:line="240" w:lineRule="auto"/>
-        <w:ind w:firstLine="720"/>
-        <w:jc w:val="both"/>
-        <w:rPr>
-          <w:rFonts w:ascii="Times New Roman" w:cs="Times New Roman" w:eastAsia="Times New Roman" w:hAnsi="Times New Roman"/>
-          <w:sz w:val="24"/>
-          <w:szCs w:val="24"/>
-        </w:rPr>
-      </w:pPr>
-      <w:r>
-        <w:rPr>
-          <w:rtl w:val="0"/>
-        </w:rPr>
-      </w:r>
-    </w:p>
-    <w:p>
-      <w:pPr>
-        <w:spacing w:after="0" w:before="200" w:line="240" w:lineRule="auto"/>
-        <w:ind w:firstLine="720"/>
+        <w:ind w:left="0" w:firstLine="0"/>
         <w:jc w:val="both"/>
         <w:rPr>
           <w:rFonts w:ascii="Times New Roman" w:cs="Times New Roman" w:eastAsia="Times New Roman" w:hAnsi="Times New Roman"/>
@@ -851,12 +865,12 @@
           <wp:inline distB="114300" distT="114300" distL="114300" distR="114300">
             <wp:extent cx="5731200" cy="635000"/>
             <wp:effectExtent b="0" l="0" r="0" t="0"/>
-            <wp:docPr id="6" name="image5.png"/>
+            <wp:docPr id="6" name="image6.png"/>
             <a:graphic>
               <a:graphicData uri="http://schemas.openxmlformats.org/drawingml/2006/picture">
                 <pic:pic>
                   <pic:nvPicPr>
-                    <pic:cNvPr id="0" name="image5.png"/>
+                    <pic:cNvPr id="0" name="image6.png"/>
                     <pic:cNvPicPr preferRelativeResize="0"/>
                   </pic:nvPicPr>
                   <pic:blipFill>
@@ -1214,12 +1228,12 @@
           <wp:inline distB="114300" distT="114300" distL="114300" distR="114300">
             <wp:extent cx="4729163" cy="950546"/>
             <wp:effectExtent b="0" l="0" r="0" t="0"/>
-            <wp:docPr id="1" name="image4.png"/>
+            <wp:docPr id="1" name="image5.png"/>
             <a:graphic>
               <a:graphicData uri="http://schemas.openxmlformats.org/drawingml/2006/picture">
                 <pic:pic>
                   <pic:nvPicPr>
-                    <pic:cNvPr id="0" name="image4.png"/>
+                    <pic:cNvPr id="0" name="image5.png"/>
                     <pic:cNvPicPr preferRelativeResize="0"/>
                   </pic:nvPicPr>
                   <pic:blipFill>
@@ -1421,12 +1435,12 @@
           <wp:inline distB="114300" distT="114300" distL="114300" distR="114300">
             <wp:extent cx="4719638" cy="2861574"/>
             <wp:effectExtent b="0" l="0" r="0" t="0"/>
-            <wp:docPr id="3" name="image6.png"/>
+            <wp:docPr id="3" name="image4.png"/>
             <a:graphic>
               <a:graphicData uri="http://schemas.openxmlformats.org/drawingml/2006/picture">
                 <pic:pic>
                   <pic:nvPicPr>
-                    <pic:cNvPr id="0" name="image6.png"/>
+                    <pic:cNvPr id="0" name="image4.png"/>
                     <pic:cNvPicPr preferRelativeResize="0"/>
                   </pic:nvPicPr>
                   <pic:blipFill>

--- a/socialservice/EntregaFinal_ProyectoCalidad/EntregaFinal_ProyectoCalidad/PRUEBAS UX/CSUQ_001_V1.docx
+++ b/socialservice/EntregaFinal_ProyectoCalidad/EntregaFinal_ProyectoCalidad/PRUEBAS UX/CSUQ_001_V1.docx
@@ -78,12 +78,12 @@
           <wp:inline distB="0" distT="0" distL="0" distR="0">
             <wp:extent cx="4595813" cy="1223264"/>
             <wp:effectExtent b="0" l="0" r="0" t="0"/>
-            <wp:docPr id="4" name="image1.png"/>
+            <wp:docPr id="4" name="image2.png"/>
             <a:graphic>
               <a:graphicData uri="http://schemas.openxmlformats.org/drawingml/2006/picture">
                 <pic:pic>
                   <pic:nvPicPr>
-                    <pic:cNvPr id="0" name="image1.png"/>
+                    <pic:cNvPr id="0" name="image2.png"/>
                     <pic:cNvPicPr preferRelativeResize="0"/>
                   </pic:nvPicPr>
                   <pic:blipFill>
@@ -865,12 +865,12 @@
           <wp:inline distB="114300" distT="114300" distL="114300" distR="114300">
             <wp:extent cx="5731200" cy="635000"/>
             <wp:effectExtent b="0" l="0" r="0" t="0"/>
-            <wp:docPr id="6" name="image6.png"/>
+            <wp:docPr id="6" name="image5.png"/>
             <a:graphic>
               <a:graphicData uri="http://schemas.openxmlformats.org/drawingml/2006/picture">
                 <pic:pic>
                   <pic:nvPicPr>
-                    <pic:cNvPr id="0" name="image6.png"/>
+                    <pic:cNvPr id="0" name="image5.png"/>
                     <pic:cNvPicPr preferRelativeResize="0"/>
                   </pic:nvPicPr>
                   <pic:blipFill>
@@ -1228,12 +1228,12 @@
           <wp:inline distB="114300" distT="114300" distL="114300" distR="114300">
             <wp:extent cx="4729163" cy="950546"/>
             <wp:effectExtent b="0" l="0" r="0" t="0"/>
-            <wp:docPr id="1" name="image5.png"/>
+            <wp:docPr id="1" name="image1.png"/>
             <a:graphic>
               <a:graphicData uri="http://schemas.openxmlformats.org/drawingml/2006/picture">
                 <pic:pic>
                   <pic:nvPicPr>
-                    <pic:cNvPr id="0" name="image5.png"/>
+                    <pic:cNvPr id="0" name="image1.png"/>
                     <pic:cNvPicPr preferRelativeResize="0"/>
                   </pic:nvPicPr>
                   <pic:blipFill>
@@ -1328,12 +1328,12 @@
           <wp:inline distB="114300" distT="114300" distL="114300" distR="114300">
             <wp:extent cx="5138738" cy="1084086"/>
             <wp:effectExtent b="0" l="0" r="0" t="0"/>
-            <wp:docPr id="5" name="image2.png"/>
+            <wp:docPr id="5" name="image6.png"/>
             <a:graphic>
               <a:graphicData uri="http://schemas.openxmlformats.org/drawingml/2006/picture">
                 <pic:pic>
                   <pic:nvPicPr>
-                    <pic:cNvPr id="0" name="image2.png"/>
+                    <pic:cNvPr id="0" name="image6.png"/>
                     <pic:cNvPicPr preferRelativeResize="0"/>
                   </pic:nvPicPr>
                   <pic:blipFill>

--- a/socialservice/EntregaFinal_ProyectoCalidad/EntregaFinal_ProyectoCalidad/PRUEBAS UX/CSUQ_001_V1.docx
+++ b/socialservice/EntregaFinal_ProyectoCalidad/EntregaFinal_ProyectoCalidad/PRUEBAS UX/CSUQ_001_V1.docx
@@ -78,12 +78,12 @@
           <wp:inline distB="0" distT="0" distL="0" distR="0">
             <wp:extent cx="4595813" cy="1223264"/>
             <wp:effectExtent b="0" l="0" r="0" t="0"/>
-            <wp:docPr id="4" name="image1.png"/>
+            <wp:docPr id="4" name="image2.png"/>
             <a:graphic>
               <a:graphicData uri="http://schemas.openxmlformats.org/drawingml/2006/picture">
                 <pic:pic>
                   <pic:nvPicPr>
-                    <pic:cNvPr id="0" name="image1.png"/>
+                    <pic:cNvPr id="0" name="image2.png"/>
                     <pic:cNvPicPr preferRelativeResize="0"/>
                   </pic:nvPicPr>
                   <pic:blipFill>
@@ -166,7 +166,38 @@
           <w:szCs w:val="38"/>
           <w:rtl w:val="0"/>
         </w:rPr>
-        <w:t xml:space="preserve">Resultados del CSUQ.</w:t>
+        <w:t xml:space="preserve">Resultados del CSUQ para la primera</w:t>
+      </w:r>
+    </w:p>
+    <w:p>
+      <w:pPr>
+        <w:pStyle w:val="Heading1"/>
+        <w:numPr>
+          <w:ilvl w:val="0"/>
+          <w:numId w:val="1"/>
+        </w:numPr>
+        <w:spacing w:after="0" w:before="200" w:line="240" w:lineRule="auto"/>
+        <w:jc w:val="center"/>
+        <w:rPr>
+          <w:rFonts w:ascii="Times New Roman" w:cs="Times New Roman" w:eastAsia="Times New Roman" w:hAnsi="Times New Roman"/>
+          <w:b w:val="1"/>
+          <w:color w:val="0033a0"/>
+          <w:sz w:val="38"/>
+          <w:szCs w:val="38"/>
+        </w:rPr>
+      </w:pPr>
+      <w:bookmarkStart w:colFirst="0" w:colLast="0" w:name="_q55hxynhiiuu" w:id="2"/>
+      <w:bookmarkEnd w:id="2"/>
+      <w:r>
+        <w:rPr>
+          <w:rFonts w:ascii="Times New Roman" w:cs="Times New Roman" w:eastAsia="Times New Roman" w:hAnsi="Times New Roman"/>
+          <w:b w:val="1"/>
+          <w:color w:val="0033a0"/>
+          <w:sz w:val="38"/>
+          <w:szCs w:val="38"/>
+          <w:rtl w:val="0"/>
+        </w:rPr>
+        <w:t xml:space="preserve">prueba en la Cámara Gesell</w:t>
       </w:r>
       <w:r>
         <w:rPr>
@@ -499,24 +530,7 @@
     <w:p>
       <w:pPr>
         <w:spacing w:after="0" w:before="200" w:line="240" w:lineRule="auto"/>
-        <w:ind w:firstLine="720"/>
-        <w:jc w:val="both"/>
-        <w:rPr>
-          <w:rFonts w:ascii="Times New Roman" w:cs="Times New Roman" w:eastAsia="Times New Roman" w:hAnsi="Times New Roman"/>
-          <w:sz w:val="24"/>
-          <w:szCs w:val="24"/>
-        </w:rPr>
-      </w:pPr>
-      <w:r>
-        <w:rPr>
-          <w:rtl w:val="0"/>
-        </w:rPr>
-      </w:r>
-    </w:p>
-    <w:p>
-      <w:pPr>
-        <w:spacing w:after="0" w:before="200" w:line="240" w:lineRule="auto"/>
-        <w:ind w:firstLine="720"/>
+        <w:ind w:left="0" w:firstLine="0"/>
         <w:jc w:val="both"/>
         <w:rPr>
           <w:rFonts w:ascii="Times New Roman" w:cs="Times New Roman" w:eastAsia="Times New Roman" w:hAnsi="Times New Roman"/>
@@ -1214,12 +1228,12 @@
           <wp:inline distB="114300" distT="114300" distL="114300" distR="114300">
             <wp:extent cx="4729163" cy="950546"/>
             <wp:effectExtent b="0" l="0" r="0" t="0"/>
-            <wp:docPr id="1" name="image4.png"/>
+            <wp:docPr id="1" name="image1.png"/>
             <a:graphic>
               <a:graphicData uri="http://schemas.openxmlformats.org/drawingml/2006/picture">
                 <pic:pic>
                   <pic:nvPicPr>
-                    <pic:cNvPr id="0" name="image4.png"/>
+                    <pic:cNvPr id="0" name="image1.png"/>
                     <pic:cNvPicPr preferRelativeResize="0"/>
                   </pic:nvPicPr>
                   <pic:blipFill>
@@ -1314,12 +1328,12 @@
           <wp:inline distB="114300" distT="114300" distL="114300" distR="114300">
             <wp:extent cx="5138738" cy="1084086"/>
             <wp:effectExtent b="0" l="0" r="0" t="0"/>
-            <wp:docPr id="5" name="image2.png"/>
+            <wp:docPr id="5" name="image6.png"/>
             <a:graphic>
               <a:graphicData uri="http://schemas.openxmlformats.org/drawingml/2006/picture">
                 <pic:pic>
                   <pic:nvPicPr>
-                    <pic:cNvPr id="0" name="image2.png"/>
+                    <pic:cNvPr id="0" name="image6.png"/>
                     <pic:cNvPicPr preferRelativeResize="0"/>
                   </pic:nvPicPr>
                   <pic:blipFill>
@@ -1421,12 +1435,12 @@
           <wp:inline distB="114300" distT="114300" distL="114300" distR="114300">
             <wp:extent cx="4719638" cy="2861574"/>
             <wp:effectExtent b="0" l="0" r="0" t="0"/>
-            <wp:docPr id="3" name="image6.png"/>
+            <wp:docPr id="3" name="image4.png"/>
             <a:graphic>
               <a:graphicData uri="http://schemas.openxmlformats.org/drawingml/2006/picture">
                 <pic:pic>
                   <pic:nvPicPr>
-                    <pic:cNvPr id="0" name="image6.png"/>
+                    <pic:cNvPr id="0" name="image4.png"/>
                     <pic:cNvPicPr preferRelativeResize="0"/>
                   </pic:nvPicPr>
                   <pic:blipFill>

--- a/socialservice/EntregaFinal_ProyectoCalidad/EntregaFinal_ProyectoCalidad/PRUEBAS UX/CSUQ_001_V1.docx
+++ b/socialservice/EntregaFinal_ProyectoCalidad/EntregaFinal_ProyectoCalidad/PRUEBAS UX/CSUQ_001_V1.docx
@@ -78,12 +78,12 @@
           <wp:inline distB="0" distT="0" distL="0" distR="0">
             <wp:extent cx="4595813" cy="1223264"/>
             <wp:effectExtent b="0" l="0" r="0" t="0"/>
-            <wp:docPr id="4" name="image2.png"/>
+            <wp:docPr id="4" name="image1.png"/>
             <a:graphic>
               <a:graphicData uri="http://schemas.openxmlformats.org/drawingml/2006/picture">
                 <pic:pic>
                   <pic:nvPicPr>
-                    <pic:cNvPr id="0" name="image2.png"/>
+                    <pic:cNvPr id="0" name="image1.png"/>
                     <pic:cNvPicPr preferRelativeResize="0"/>
                   </pic:nvPicPr>
                   <pic:blipFill>
@@ -865,12 +865,12 @@
           <wp:inline distB="114300" distT="114300" distL="114300" distR="114300">
             <wp:extent cx="5731200" cy="635000"/>
             <wp:effectExtent b="0" l="0" r="0" t="0"/>
-            <wp:docPr id="6" name="image5.png"/>
+            <wp:docPr id="6" name="image6.png"/>
             <a:graphic>
               <a:graphicData uri="http://schemas.openxmlformats.org/drawingml/2006/picture">
                 <pic:pic>
                   <pic:nvPicPr>
-                    <pic:cNvPr id="0" name="image5.png"/>
+                    <pic:cNvPr id="0" name="image6.png"/>
                     <pic:cNvPicPr preferRelativeResize="0"/>
                   </pic:nvPicPr>
                   <pic:blipFill>
@@ -1228,12 +1228,12 @@
           <wp:inline distB="114300" distT="114300" distL="114300" distR="114300">
             <wp:extent cx="4729163" cy="950546"/>
             <wp:effectExtent b="0" l="0" r="0" t="0"/>
-            <wp:docPr id="1" name="image1.png"/>
+            <wp:docPr id="1" name="image2.png"/>
             <a:graphic>
               <a:graphicData uri="http://schemas.openxmlformats.org/drawingml/2006/picture">
                 <pic:pic>
                   <pic:nvPicPr>
-                    <pic:cNvPr id="0" name="image1.png"/>
+                    <pic:cNvPr id="0" name="image2.png"/>
                     <pic:cNvPicPr preferRelativeResize="0"/>
                   </pic:nvPicPr>
                   <pic:blipFill>
@@ -1328,12 +1328,12 @@
           <wp:inline distB="114300" distT="114300" distL="114300" distR="114300">
             <wp:extent cx="5138738" cy="1084086"/>
             <wp:effectExtent b="0" l="0" r="0" t="0"/>
-            <wp:docPr id="5" name="image6.png"/>
+            <wp:docPr id="5" name="image4.png"/>
             <a:graphic>
               <a:graphicData uri="http://schemas.openxmlformats.org/drawingml/2006/picture">
                 <pic:pic>
                   <pic:nvPicPr>
-                    <pic:cNvPr id="0" name="image6.png"/>
+                    <pic:cNvPr id="0" name="image4.png"/>
                     <pic:cNvPicPr preferRelativeResize="0"/>
                   </pic:nvPicPr>
                   <pic:blipFill>
@@ -1435,12 +1435,12 @@
           <wp:inline distB="114300" distT="114300" distL="114300" distR="114300">
             <wp:extent cx="4719638" cy="2861574"/>
             <wp:effectExtent b="0" l="0" r="0" t="0"/>
-            <wp:docPr id="3" name="image4.png"/>
+            <wp:docPr id="3" name="image5.png"/>
             <a:graphic>
               <a:graphicData uri="http://schemas.openxmlformats.org/drawingml/2006/picture">
                 <pic:pic>
                   <pic:nvPicPr>
-                    <pic:cNvPr id="0" name="image4.png"/>
+                    <pic:cNvPr id="0" name="image5.png"/>
                     <pic:cNvPicPr preferRelativeResize="0"/>
                   </pic:nvPicPr>
                   <pic:blipFill>
@@ -2975,7 +2975,7 @@
     <w:name w:val="normal"/>
   </w:style>
   <w:style w:type="table" w:styleId="TableNormal" w:default="1">
-    <w:name w:val="Table Normal"/>
+    <w:name w:val="TableNormal"/>
   </w:style>
   <w:style w:type="paragraph" w:styleId="Heading1">
     <w:name w:val="heading 1"/>
